--- a/Files/my classes.docx
+++ b/Files/my classes.docx
@@ -1,6 +1,6 @@
 
 <file path=word/document.xml><?xml version="1.0" encoding="utf-8"?>
-<w:document xmlns:wpc="http://schemas.microsoft.com/office/word/2010/wordprocessingCanvas" xmlns:cx="http://schemas.microsoft.com/office/drawing/2014/chartex" xmlns:cx1="http://schemas.microsoft.com/office/drawing/2015/9/8/chartex" xmlns:cx2="http://schemas.microsoft.com/office/drawing/2015/10/21/chartex" xmlns:cx3="http://schemas.microsoft.com/office/drawing/2016/5/9/chartex" xmlns:cx4="http://schemas.microsoft.com/office/drawing/2016/5/10/chartex" xmlns:cx5="http://schemas.microsoft.com/office/drawing/2016/5/11/chartex" xmlns:cx6="http://schemas.microsoft.com/office/drawing/2016/5/12/chartex" xmlns:cx7="http://schemas.microsoft.com/office/drawing/2016/5/13/chartex" xmlns:cx8="http://schemas.microsoft.com/office/drawing/2016/5/14/chartex" xmlns:mc="http://schemas.openxmlformats.org/markup-compatibility/2006" xmlns:aink="http://schemas.microsoft.com/office/drawing/2016/ink" xmlns:am3d="http://schemas.microsoft.com/office/drawing/2017/model3d" xmlns:o="urn:schemas-microsoft-com:office:office" xmlns:oel="http://schemas.microsoft.com/office/2019/extlst" xmlns:r="http://schemas.openxmlformats.org/officeDocument/2006/relationships" xmlns:m="http://schemas.openxmlformats.org/officeDocument/2006/math" xmlns:v="urn:schemas-microsoft-com:vml" xmlns:wp14="http://schemas.microsoft.com/office/word/2010/wordprocessingDrawing" xmlns:wp="http://schemas.openxmlformats.org/drawingml/2006/wordprocessingDrawing" xmlns:w10="urn:schemas-microsoft-com:office:word" xmlns:w="http://schemas.openxmlformats.org/wordprocessingml/2006/main" xmlns:w14="http://schemas.microsoft.com/office/word/2010/wordml" xmlns:w15="http://schemas.microsoft.com/office/word/2012/wordml" xmlns:w16cex="http://schemas.microsoft.com/office/word/2018/wordml/cex" xmlns:w16cid="http://schemas.microsoft.com/office/word/2016/wordml/cid" xmlns:w16="http://schemas.microsoft.com/office/word/2018/wordml" xmlns:w16du="http://schemas.microsoft.com/office/word/2023/wordml/word16du" xmlns:w16sdtdh="http://schemas.microsoft.com/office/word/2020/wordml/sdtdatahash" xmlns:w16se="http://schemas.microsoft.com/office/word/2015/wordml/symex" xmlns:wpg="http://schemas.microsoft.com/office/word/2010/wordprocessingGroup" xmlns:wpi="http://schemas.microsoft.com/office/word/2010/wordprocessingInk" xmlns:wne="http://schemas.microsoft.com/office/word/2006/wordml" xmlns:wps="http://schemas.microsoft.com/office/word/2010/wordprocessingShape" mc:Ignorable="w14 w15 w16se w16cid w16 w16cex w16sdtdh w16du wp14">
+<w:document xmlns:wpc="http://schemas.microsoft.com/office/word/2010/wordprocessingCanvas" xmlns:cx="http://schemas.microsoft.com/office/drawing/2014/chartex" xmlns:cx1="http://schemas.microsoft.com/office/drawing/2015/9/8/chartex" xmlns:cx2="http://schemas.microsoft.com/office/drawing/2015/10/21/chartex" xmlns:cx3="http://schemas.microsoft.com/office/drawing/2016/5/9/chartex" xmlns:cx4="http://schemas.microsoft.com/office/drawing/2016/5/10/chartex" xmlns:cx5="http://schemas.microsoft.com/office/drawing/2016/5/11/chartex" xmlns:cx6="http://schemas.microsoft.com/office/drawing/2016/5/12/chartex" xmlns:cx7="http://schemas.microsoft.com/office/drawing/2016/5/13/chartex" xmlns:cx8="http://schemas.microsoft.com/office/drawing/2016/5/14/chartex" xmlns:mc="http://schemas.openxmlformats.org/markup-compatibility/2006" xmlns:aink="http://schemas.microsoft.com/office/drawing/2016/ink" xmlns:am3d="http://schemas.microsoft.com/office/drawing/2017/model3d" xmlns:o="urn:schemas-microsoft-com:office:office" xmlns:oel="http://schemas.microsoft.com/office/2019/extlst" xmlns:r="http://schemas.openxmlformats.org/officeDocument/2006/relationships" xmlns:m="http://schemas.openxmlformats.org/officeDocument/2006/math" xmlns:v="urn:schemas-microsoft-com:vml" xmlns:wp14="http://schemas.microsoft.com/office/word/2010/wordprocessingDrawing" xmlns:wp="http://schemas.openxmlformats.org/drawingml/2006/wordprocessingDrawing" xmlns:w10="urn:schemas-microsoft-com:office:word" xmlns:w="http://schemas.openxmlformats.org/wordprocessingml/2006/main" xmlns:w14="http://schemas.microsoft.com/office/word/2010/wordml" xmlns:w15="http://schemas.microsoft.com/office/word/2012/wordml" xmlns:w16cex="http://schemas.microsoft.com/office/word/2018/wordml/cex" xmlns:w16cid="http://schemas.microsoft.com/office/word/2016/wordml/cid" xmlns:w16="http://schemas.microsoft.com/office/word/2018/wordml" xmlns:w16sdtdh="http://schemas.microsoft.com/office/word/2020/wordml/sdtdatahash" xmlns:w16se="http://schemas.microsoft.com/office/word/2015/wordml/symex" xmlns:wpg="http://schemas.microsoft.com/office/word/2010/wordprocessingGroup" xmlns:wpi="http://schemas.microsoft.com/office/word/2010/wordprocessingInk" xmlns:wne="http://schemas.microsoft.com/office/word/2006/wordml" xmlns:wps="http://schemas.microsoft.com/office/word/2010/wordprocessingShape" mc:Ignorable="w14 w15 w16se w16cid w16 w16cex w16sdtdh wp14">
   <w:body>
     <w:sdt>
       <w:sdtPr>
@@ -273,7 +273,7 @@
                   </wp:anchor>
                 </w:drawing>
               </mc:Choice>
-              <mc:Fallback>
+              <mc:Fallback xmlns:w16du="http://schemas.microsoft.com/office/word/2023/wordml/word16du">
                 <w:pict>
                   <v:group w14:anchorId="6955F422" id="Group 51" o:spid="_x0000_s1026" style="position:absolute;margin-left:0;margin-top:0;width:8in;height:95.7pt;z-index:251663360;mso-width-percent:941;mso-height-percent:121;mso-top-percent:23;mso-position-horizontal:center;mso-position-horizontal-relative:page;mso-position-vertical-relative:page;mso-width-percent:941;mso-height-percent:121;mso-top-percent:23" coordorigin="" coordsize="73152,12161" o:gfxdata="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">
                     <v:shape id="Rectangle 51" o:spid="_x0000_s1027" style="position:absolute;width:73152;height:11303;visibility:visible;mso-wrap-style:square;v-text-anchor:middle" coordsize="7312660,1129665" o:gfxdata="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" path="m,l7312660,r,1129665l3619500,733425,,1091565,,xe" fillcolor="#156082 [3204]" stroked="f" strokeweight="1pt">
@@ -354,7 +354,7 @@
                             <w:txbxContent>
                               <w:p>
                                 <w:pPr>
-                                  <w:pStyle w:val="Heading1"/>
+                                  <w:pStyle w:val="1"/>
                                 </w:pPr>
                                 <w:r>
                                   <w:rPr>
@@ -368,7 +368,7 @@
                               </w:p>
                               <w:p>
                                 <w:pPr>
-                                  <w:pStyle w:val="NoSpacing"/>
+                                  <w:pStyle w:val="af3"/>
                                   <w:bidi/>
                                   <w:rPr>
                                     <w:rFonts w:ascii="David" w:hAnsi="David" w:cs="David"/>
@@ -402,7 +402,7 @@
                               </w:p>
                               <w:p>
                                 <w:pPr>
-                                  <w:pStyle w:val="NoSpacing"/>
+                                  <w:pStyle w:val="af3"/>
                                   <w:bidi/>
                                   <w:rPr>
                                     <w:rFonts w:ascii="David" w:hAnsi="David" w:cs="David"/>
@@ -416,7 +416,7 @@
                               </w:p>
                               <w:p>
                                 <w:pPr>
-                                  <w:pStyle w:val="NoSpacing"/>
+                                  <w:pStyle w:val="af3"/>
                                   <w:bidi/>
                                   <w:rPr>
                                     <w:rFonts w:ascii="David" w:hAnsi="David" w:cs="David"/>
@@ -441,7 +441,7 @@
                               </w:p>
                               <w:p>
                                 <w:pPr>
-                                  <w:pStyle w:val="NoSpacing"/>
+                                  <w:pStyle w:val="af3"/>
                                   <w:numPr>
                                     <w:ilvl w:val="0"/>
                                     <w:numId w:val="37"/>
@@ -467,7 +467,7 @@
                               </w:p>
                               <w:p>
                                 <w:pPr>
-                                  <w:pStyle w:val="NoSpacing"/>
+                                  <w:pStyle w:val="af3"/>
                                   <w:numPr>
                                     <w:ilvl w:val="0"/>
                                     <w:numId w:val="37"/>
@@ -493,7 +493,7 @@
                               </w:p>
                               <w:p>
                                 <w:pPr>
-                                  <w:pStyle w:val="NoSpacing"/>
+                                  <w:pStyle w:val="af3"/>
                                   <w:numPr>
                                     <w:ilvl w:val="0"/>
                                     <w:numId w:val="37"/>
@@ -540,7 +540,7 @@
                               </w:p>
                               <w:p>
                                 <w:pPr>
-                                  <w:pStyle w:val="NoSpacing"/>
+                                  <w:pStyle w:val="af3"/>
                                   <w:bidi/>
                                   <w:rPr>
                                     <w:color w:val="156082" w:themeColor="accent1"/>
@@ -569,7 +569,7 @@
                                 <w:sdtContent>
                                   <w:p>
                                     <w:pPr>
-                                      <w:pStyle w:val="NoSpacing"/>
+                                      <w:pStyle w:val="af3"/>
                                       <w:bidi/>
                                       <w:rPr>
                                         <w:color w:val="595959" w:themeColor="text1" w:themeTint="A6"/>
@@ -619,7 +619,7 @@
                       <w:txbxContent>
                         <w:p>
                           <w:pPr>
-                            <w:pStyle w:val="Heading1"/>
+                            <w:pStyle w:val="1"/>
                           </w:pPr>
                           <w:r>
                             <w:rPr>
@@ -633,7 +633,7 @@
                         </w:p>
                         <w:p>
                           <w:pPr>
-                            <w:pStyle w:val="NoSpacing"/>
+                            <w:pStyle w:val="af3"/>
                             <w:bidi/>
                             <w:rPr>
                               <w:rFonts w:ascii="David" w:hAnsi="David" w:cs="David"/>
@@ -667,7 +667,7 @@
                         </w:p>
                         <w:p>
                           <w:pPr>
-                            <w:pStyle w:val="NoSpacing"/>
+                            <w:pStyle w:val="af3"/>
                             <w:bidi/>
                             <w:rPr>
                               <w:rFonts w:ascii="David" w:hAnsi="David" w:cs="David"/>
@@ -681,7 +681,7 @@
                         </w:p>
                         <w:p>
                           <w:pPr>
-                            <w:pStyle w:val="NoSpacing"/>
+                            <w:pStyle w:val="af3"/>
                             <w:bidi/>
                             <w:rPr>
                               <w:rFonts w:ascii="David" w:hAnsi="David" w:cs="David"/>
@@ -706,7 +706,7 @@
                         </w:p>
                         <w:p>
                           <w:pPr>
-                            <w:pStyle w:val="NoSpacing"/>
+                            <w:pStyle w:val="af3"/>
                             <w:numPr>
                               <w:ilvl w:val="0"/>
                               <w:numId w:val="37"/>
@@ -732,7 +732,7 @@
                         </w:p>
                         <w:p>
                           <w:pPr>
-                            <w:pStyle w:val="NoSpacing"/>
+                            <w:pStyle w:val="af3"/>
                             <w:numPr>
                               <w:ilvl w:val="0"/>
                               <w:numId w:val="37"/>
@@ -758,7 +758,7 @@
                         </w:p>
                         <w:p>
                           <w:pPr>
-                            <w:pStyle w:val="NoSpacing"/>
+                            <w:pStyle w:val="af3"/>
                             <w:numPr>
                               <w:ilvl w:val="0"/>
                               <w:numId w:val="37"/>
@@ -805,7 +805,7 @@
                         </w:p>
                         <w:p>
                           <w:pPr>
-                            <w:pStyle w:val="NoSpacing"/>
+                            <w:pStyle w:val="af3"/>
                             <w:bidi/>
                             <w:rPr>
                               <w:color w:val="156082" w:themeColor="accent1"/>
@@ -834,7 +834,7 @@
                           <w:sdtContent>
                             <w:p>
                               <w:pPr>
-                                <w:pStyle w:val="NoSpacing"/>
+                                <w:pStyle w:val="af3"/>
                                 <w:bidi/>
                                 <w:rPr>
                                   <w:color w:val="595959" w:themeColor="text1" w:themeTint="A6"/>
@@ -1243,7 +1243,7 @@
     </w:p>
     <w:p>
       <w:pPr>
-        <w:pStyle w:val="Heading1"/>
+        <w:pStyle w:val="1"/>
         <w:rPr>
           <w:rtl/>
         </w:rPr>
@@ -1329,7 +1329,7 @@
     </w:p>
     <w:p>
       <w:pPr>
-        <w:pStyle w:val="ListParagraph"/>
+        <w:pStyle w:val="a9"/>
         <w:numPr>
           <w:ilvl w:val="0"/>
           <w:numId w:val="45"/>
@@ -1362,7 +1362,7 @@
     </w:p>
     <w:p>
       <w:pPr>
-        <w:pStyle w:val="ListParagraph"/>
+        <w:pStyle w:val="a9"/>
         <w:numPr>
           <w:ilvl w:val="0"/>
           <w:numId w:val="45"/>
@@ -1404,7 +1404,7 @@
     </w:p>
     <w:p>
       <w:pPr>
-        <w:pStyle w:val="ListParagraph"/>
+        <w:pStyle w:val="a9"/>
         <w:numPr>
           <w:ilvl w:val="0"/>
           <w:numId w:val="45"/>
@@ -1428,7 +1428,7 @@
     </w:p>
     <w:p>
       <w:pPr>
-        <w:pStyle w:val="ListParagraph"/>
+        <w:pStyle w:val="a9"/>
         <w:numPr>
           <w:ilvl w:val="0"/>
           <w:numId w:val="45"/>
@@ -1530,7 +1530,7 @@
     </w:p>
     <w:p>
       <w:pPr>
-        <w:pStyle w:val="ListParagraph"/>
+        <w:pStyle w:val="a9"/>
         <w:numPr>
           <w:ilvl w:val="0"/>
           <w:numId w:val="45"/>
@@ -1651,7 +1651,7 @@
     </w:p>
     <w:p>
       <w:pPr>
-        <w:pStyle w:val="ListParagraph"/>
+        <w:pStyle w:val="a9"/>
         <w:numPr>
           <w:ilvl w:val="0"/>
           <w:numId w:val="45"/>
@@ -1764,7 +1764,7 @@
     </w:p>
     <w:p>
       <w:pPr>
-        <w:pStyle w:val="ListParagraph"/>
+        <w:pStyle w:val="a9"/>
         <w:numPr>
           <w:ilvl w:val="0"/>
           <w:numId w:val="45"/>
@@ -1866,7 +1866,7 @@
     </w:p>
     <w:p>
       <w:pPr>
-        <w:pStyle w:val="ListParagraph"/>
+        <w:pStyle w:val="a9"/>
         <w:numPr>
           <w:ilvl w:val="0"/>
           <w:numId w:val="45"/>
@@ -2022,7 +2022,7 @@
     </w:p>
     <w:tbl>
       <w:tblPr>
-        <w:tblStyle w:val="TableGrid"/>
+        <w:tblStyle w:val="af5"/>
         <w:bidiVisual/>
         <w:tblW w:w="9427" w:type="dxa"/>
         <w:tblInd w:w="0" w:type="dxa"/>
@@ -17841,7 +17841,25 @@
                 <w:szCs w:val="24"/>
                 <w:rtl/>
               </w:rPr>
-              <w:t>בעל פעולות להחזרת</w:t>
+              <w:t>בעל</w:t>
+            </w:r>
+            <w:r>
+              <w:rPr>
+                <w:rFonts w:cs="David" w:hint="cs"/>
+                <w:sz w:val="24"/>
+                <w:szCs w:val="24"/>
+                <w:rtl/>
+              </w:rPr>
+              <w:t>ת</w:t>
+            </w:r>
+            <w:r>
+              <w:rPr>
+                <w:rFonts w:cs="David" w:hint="cs"/>
+                <w:sz w:val="24"/>
+                <w:szCs w:val="24"/>
+                <w:rtl/>
+              </w:rPr>
+              <w:t xml:space="preserve"> פעולות להחזרת</w:t>
             </w:r>
             <w:r>
               <w:rPr>
@@ -20855,7 +20873,7 @@
 </file>
 
 <file path=word/endnotes.xml><?xml version="1.0" encoding="utf-8"?>
-<w:endnotes xmlns:wpc="http://schemas.microsoft.com/office/word/2010/wordprocessingCanvas" xmlns:cx="http://schemas.microsoft.com/office/drawing/2014/chartex" xmlns:cx1="http://schemas.microsoft.com/office/drawing/2015/9/8/chartex" xmlns:cx2="http://schemas.microsoft.com/office/drawing/2015/10/21/chartex" xmlns:cx3="http://schemas.microsoft.com/office/drawing/2016/5/9/chartex" xmlns:cx4="http://schemas.microsoft.com/office/drawing/2016/5/10/chartex" xmlns:cx5="http://schemas.microsoft.com/office/drawing/2016/5/11/chartex" xmlns:cx6="http://schemas.microsoft.com/office/drawing/2016/5/12/chartex" xmlns:cx7="http://schemas.microsoft.com/office/drawing/2016/5/13/chartex" xmlns:cx8="http://schemas.microsoft.com/office/drawing/2016/5/14/chartex" xmlns:mc="http://schemas.openxmlformats.org/markup-compatibility/2006" xmlns:aink="http://schemas.microsoft.com/office/drawing/2016/ink" xmlns:am3d="http://schemas.microsoft.com/office/drawing/2017/model3d" xmlns:o="urn:schemas-microsoft-com:office:office" xmlns:oel="http://schemas.microsoft.com/office/2019/extlst" xmlns:r="http://schemas.openxmlformats.org/officeDocument/2006/relationships" xmlns:m="http://schemas.openxmlformats.org/officeDocument/2006/math" xmlns:v="urn:schemas-microsoft-com:vml" xmlns:wp14="http://schemas.microsoft.com/office/word/2010/wordprocessingDrawing" xmlns:wp="http://schemas.openxmlformats.org/drawingml/2006/wordprocessingDrawing" xmlns:w10="urn:schemas-microsoft-com:office:word" xmlns:w="http://schemas.openxmlformats.org/wordprocessingml/2006/main" xmlns:w14="http://schemas.microsoft.com/office/word/2010/wordml" xmlns:w15="http://schemas.microsoft.com/office/word/2012/wordml" xmlns:w16cex="http://schemas.microsoft.com/office/word/2018/wordml/cex" xmlns:w16cid="http://schemas.microsoft.com/office/word/2016/wordml/cid" xmlns:w16="http://schemas.microsoft.com/office/word/2018/wordml" xmlns:w16du="http://schemas.microsoft.com/office/word/2023/wordml/word16du" xmlns:w16sdtdh="http://schemas.microsoft.com/office/word/2020/wordml/sdtdatahash" xmlns:w16se="http://schemas.microsoft.com/office/word/2015/wordml/symex" xmlns:wpg="http://schemas.microsoft.com/office/word/2010/wordprocessingGroup" xmlns:wpi="http://schemas.microsoft.com/office/word/2010/wordprocessingInk" xmlns:wne="http://schemas.microsoft.com/office/word/2006/wordml" xmlns:wps="http://schemas.microsoft.com/office/word/2010/wordprocessingShape" mc:Ignorable="w14 w15 w16se w16cid w16 w16cex w16sdtdh w16du wp14">
+<w:endnotes xmlns:wpc="http://schemas.microsoft.com/office/word/2010/wordprocessingCanvas" xmlns:cx="http://schemas.microsoft.com/office/drawing/2014/chartex" xmlns:cx1="http://schemas.microsoft.com/office/drawing/2015/9/8/chartex" xmlns:cx2="http://schemas.microsoft.com/office/drawing/2015/10/21/chartex" xmlns:cx3="http://schemas.microsoft.com/office/drawing/2016/5/9/chartex" xmlns:cx4="http://schemas.microsoft.com/office/drawing/2016/5/10/chartex" xmlns:cx5="http://schemas.microsoft.com/office/drawing/2016/5/11/chartex" xmlns:cx6="http://schemas.microsoft.com/office/drawing/2016/5/12/chartex" xmlns:cx7="http://schemas.microsoft.com/office/drawing/2016/5/13/chartex" xmlns:cx8="http://schemas.microsoft.com/office/drawing/2016/5/14/chartex" xmlns:mc="http://schemas.openxmlformats.org/markup-compatibility/2006" xmlns:aink="http://schemas.microsoft.com/office/drawing/2016/ink" xmlns:am3d="http://schemas.microsoft.com/office/drawing/2017/model3d" xmlns:o="urn:schemas-microsoft-com:office:office" xmlns:oel="http://schemas.microsoft.com/office/2019/extlst" xmlns:r="http://schemas.openxmlformats.org/officeDocument/2006/relationships" xmlns:m="http://schemas.openxmlformats.org/officeDocument/2006/math" xmlns:v="urn:schemas-microsoft-com:vml" xmlns:wp14="http://schemas.microsoft.com/office/word/2010/wordprocessingDrawing" xmlns:wp="http://schemas.openxmlformats.org/drawingml/2006/wordprocessingDrawing" xmlns:w10="urn:schemas-microsoft-com:office:word" xmlns:w="http://schemas.openxmlformats.org/wordprocessingml/2006/main" xmlns:w14="http://schemas.microsoft.com/office/word/2010/wordml" xmlns:w15="http://schemas.microsoft.com/office/word/2012/wordml" xmlns:w16cex="http://schemas.microsoft.com/office/word/2018/wordml/cex" xmlns:w16cid="http://schemas.microsoft.com/office/word/2016/wordml/cid" xmlns:w16="http://schemas.microsoft.com/office/word/2018/wordml" xmlns:w16sdtdh="http://schemas.microsoft.com/office/word/2020/wordml/sdtdatahash" xmlns:w16se="http://schemas.microsoft.com/office/word/2015/wordml/symex" xmlns:wpg="http://schemas.microsoft.com/office/word/2010/wordprocessingGroup" xmlns:wpi="http://schemas.microsoft.com/office/word/2010/wordprocessingInk" xmlns:wne="http://schemas.microsoft.com/office/word/2006/wordml" xmlns:wps="http://schemas.microsoft.com/office/word/2010/wordprocessingShape" mc:Ignorable="w14 w15 w16se w16cid w16 w16cex w16sdtdh wp14">
   <w:endnote w:type="separator" w:id="-1">
     <w:p>
       <w:pPr>
@@ -20880,7 +20898,7 @@
 </file>
 
 <file path=word/footer1.xml><?xml version="1.0" encoding="utf-8"?>
-<w:ftr xmlns:wpc="http://schemas.microsoft.com/office/word/2010/wordprocessingCanvas" xmlns:cx="http://schemas.microsoft.com/office/drawing/2014/chartex" xmlns:cx1="http://schemas.microsoft.com/office/drawing/2015/9/8/chartex" xmlns:cx2="http://schemas.microsoft.com/office/drawing/2015/10/21/chartex" xmlns:cx3="http://schemas.microsoft.com/office/drawing/2016/5/9/chartex" xmlns:cx4="http://schemas.microsoft.com/office/drawing/2016/5/10/chartex" xmlns:cx5="http://schemas.microsoft.com/office/drawing/2016/5/11/chartex" xmlns:cx6="http://schemas.microsoft.com/office/drawing/2016/5/12/chartex" xmlns:cx7="http://schemas.microsoft.com/office/drawing/2016/5/13/chartex" xmlns:cx8="http://schemas.microsoft.com/office/drawing/2016/5/14/chartex" xmlns:mc="http://schemas.openxmlformats.org/markup-compatibility/2006" xmlns:aink="http://schemas.microsoft.com/office/drawing/2016/ink" xmlns:am3d="http://schemas.microsoft.com/office/drawing/2017/model3d" xmlns:o="urn:schemas-microsoft-com:office:office" xmlns:oel="http://schemas.microsoft.com/office/2019/extlst" xmlns:r="http://schemas.openxmlformats.org/officeDocument/2006/relationships" xmlns:m="http://schemas.openxmlformats.org/officeDocument/2006/math" xmlns:v="urn:schemas-microsoft-com:vml" xmlns:wp14="http://schemas.microsoft.com/office/word/2010/wordprocessingDrawing" xmlns:wp="http://schemas.openxmlformats.org/drawingml/2006/wordprocessingDrawing" xmlns:w10="urn:schemas-microsoft-com:office:word" xmlns:w="http://schemas.openxmlformats.org/wordprocessingml/2006/main" xmlns:w14="http://schemas.microsoft.com/office/word/2010/wordml" xmlns:w15="http://schemas.microsoft.com/office/word/2012/wordml" xmlns:w16cex="http://schemas.microsoft.com/office/word/2018/wordml/cex" xmlns:w16cid="http://schemas.microsoft.com/office/word/2016/wordml/cid" xmlns:w16="http://schemas.microsoft.com/office/word/2018/wordml" xmlns:w16du="http://schemas.microsoft.com/office/word/2023/wordml/word16du" xmlns:w16sdtdh="http://schemas.microsoft.com/office/word/2020/wordml/sdtdatahash" xmlns:w16se="http://schemas.microsoft.com/office/word/2015/wordml/symex" xmlns:wpg="http://schemas.microsoft.com/office/word/2010/wordprocessingGroup" xmlns:wpi="http://schemas.microsoft.com/office/word/2010/wordprocessingInk" xmlns:wne="http://schemas.microsoft.com/office/word/2006/wordml" xmlns:wps="http://schemas.microsoft.com/office/word/2010/wordprocessingShape" mc:Ignorable="w14 w15 w16se w16cid w16 w16cex w16sdtdh w16du wp14">
+<w:ftr xmlns:wpc="http://schemas.microsoft.com/office/word/2010/wordprocessingCanvas" xmlns:cx="http://schemas.microsoft.com/office/drawing/2014/chartex" xmlns:cx1="http://schemas.microsoft.com/office/drawing/2015/9/8/chartex" xmlns:cx2="http://schemas.microsoft.com/office/drawing/2015/10/21/chartex" xmlns:cx3="http://schemas.microsoft.com/office/drawing/2016/5/9/chartex" xmlns:cx4="http://schemas.microsoft.com/office/drawing/2016/5/10/chartex" xmlns:cx5="http://schemas.microsoft.com/office/drawing/2016/5/11/chartex" xmlns:cx6="http://schemas.microsoft.com/office/drawing/2016/5/12/chartex" xmlns:cx7="http://schemas.microsoft.com/office/drawing/2016/5/13/chartex" xmlns:cx8="http://schemas.microsoft.com/office/drawing/2016/5/14/chartex" xmlns:mc="http://schemas.openxmlformats.org/markup-compatibility/2006" xmlns:aink="http://schemas.microsoft.com/office/drawing/2016/ink" xmlns:am3d="http://schemas.microsoft.com/office/drawing/2017/model3d" xmlns:o="urn:schemas-microsoft-com:office:office" xmlns:oel="http://schemas.microsoft.com/office/2019/extlst" xmlns:r="http://schemas.openxmlformats.org/officeDocument/2006/relationships" xmlns:m="http://schemas.openxmlformats.org/officeDocument/2006/math" xmlns:v="urn:schemas-microsoft-com:vml" xmlns:wp14="http://schemas.microsoft.com/office/word/2010/wordprocessingDrawing" xmlns:wp="http://schemas.openxmlformats.org/drawingml/2006/wordprocessingDrawing" xmlns:w10="urn:schemas-microsoft-com:office:word" xmlns:w="http://schemas.openxmlformats.org/wordprocessingml/2006/main" xmlns:w14="http://schemas.microsoft.com/office/word/2010/wordml" xmlns:w15="http://schemas.microsoft.com/office/word/2012/wordml" xmlns:w16cex="http://schemas.microsoft.com/office/word/2018/wordml/cex" xmlns:w16cid="http://schemas.microsoft.com/office/word/2016/wordml/cid" xmlns:w16="http://schemas.microsoft.com/office/word/2018/wordml" xmlns:w16sdtdh="http://schemas.microsoft.com/office/word/2020/wordml/sdtdatahash" xmlns:w16se="http://schemas.microsoft.com/office/word/2015/wordml/symex" xmlns:wpg="http://schemas.microsoft.com/office/word/2010/wordprocessingGroup" xmlns:wpi="http://schemas.microsoft.com/office/word/2010/wordprocessingInk" xmlns:wne="http://schemas.microsoft.com/office/word/2006/wordml" xmlns:wps="http://schemas.microsoft.com/office/word/2010/wordprocessingShape" mc:Ignorable="w14 w15 w16se w16cid w16 w16cex w16sdtdh wp14">
   <w:sdt>
     <w:sdtPr>
       <w:rPr>
@@ -20900,7 +20918,7 @@
     <w:sdtContent>
       <w:p>
         <w:pPr>
-          <w:pStyle w:val="Footer"/>
+          <w:pStyle w:val="af0"/>
           <w:jc w:val="center"/>
         </w:pPr>
         <w:r>
@@ -20929,14 +20947,14 @@
   </w:sdt>
   <w:p>
     <w:pPr>
-      <w:pStyle w:val="Footer"/>
+      <w:pStyle w:val="af0"/>
     </w:pPr>
   </w:p>
 </w:ftr>
 </file>
 
 <file path=word/footnotes.xml><?xml version="1.0" encoding="utf-8"?>
-<w:footnotes xmlns:wpc="http://schemas.microsoft.com/office/word/2010/wordprocessingCanvas" xmlns:cx="http://schemas.microsoft.com/office/drawing/2014/chartex" xmlns:cx1="http://schemas.microsoft.com/office/drawing/2015/9/8/chartex" xmlns:cx2="http://schemas.microsoft.com/office/drawing/2015/10/21/chartex" xmlns:cx3="http://schemas.microsoft.com/office/drawing/2016/5/9/chartex" xmlns:cx4="http://schemas.microsoft.com/office/drawing/2016/5/10/chartex" xmlns:cx5="http://schemas.microsoft.com/office/drawing/2016/5/11/chartex" xmlns:cx6="http://schemas.microsoft.com/office/drawing/2016/5/12/chartex" xmlns:cx7="http://schemas.microsoft.com/office/drawing/2016/5/13/chartex" xmlns:cx8="http://schemas.microsoft.com/office/drawing/2016/5/14/chartex" xmlns:mc="http://schemas.openxmlformats.org/markup-compatibility/2006" xmlns:aink="http://schemas.microsoft.com/office/drawing/2016/ink" xmlns:am3d="http://schemas.microsoft.com/office/drawing/2017/model3d" xmlns:o="urn:schemas-microsoft-com:office:office" xmlns:oel="http://schemas.microsoft.com/office/2019/extlst" xmlns:r="http://schemas.openxmlformats.org/officeDocument/2006/relationships" xmlns:m="http://schemas.openxmlformats.org/officeDocument/2006/math" xmlns:v="urn:schemas-microsoft-com:vml" xmlns:wp14="http://schemas.microsoft.com/office/word/2010/wordprocessingDrawing" xmlns:wp="http://schemas.openxmlformats.org/drawingml/2006/wordprocessingDrawing" xmlns:w10="urn:schemas-microsoft-com:office:word" xmlns:w="http://schemas.openxmlformats.org/wordprocessingml/2006/main" xmlns:w14="http://schemas.microsoft.com/office/word/2010/wordml" xmlns:w15="http://schemas.microsoft.com/office/word/2012/wordml" xmlns:w16cex="http://schemas.microsoft.com/office/word/2018/wordml/cex" xmlns:w16cid="http://schemas.microsoft.com/office/word/2016/wordml/cid" xmlns:w16="http://schemas.microsoft.com/office/word/2018/wordml" xmlns:w16du="http://schemas.microsoft.com/office/word/2023/wordml/word16du" xmlns:w16sdtdh="http://schemas.microsoft.com/office/word/2020/wordml/sdtdatahash" xmlns:w16se="http://schemas.microsoft.com/office/word/2015/wordml/symex" xmlns:wpg="http://schemas.microsoft.com/office/word/2010/wordprocessingGroup" xmlns:wpi="http://schemas.microsoft.com/office/word/2010/wordprocessingInk" xmlns:wne="http://schemas.microsoft.com/office/word/2006/wordml" xmlns:wps="http://schemas.microsoft.com/office/word/2010/wordprocessingShape" mc:Ignorable="w14 w15 w16se w16cid w16 w16cex w16sdtdh w16du wp14">
+<w:footnotes xmlns:wpc="http://schemas.microsoft.com/office/word/2010/wordprocessingCanvas" xmlns:cx="http://schemas.microsoft.com/office/drawing/2014/chartex" xmlns:cx1="http://schemas.microsoft.com/office/drawing/2015/9/8/chartex" xmlns:cx2="http://schemas.microsoft.com/office/drawing/2015/10/21/chartex" xmlns:cx3="http://schemas.microsoft.com/office/drawing/2016/5/9/chartex" xmlns:cx4="http://schemas.microsoft.com/office/drawing/2016/5/10/chartex" xmlns:cx5="http://schemas.microsoft.com/office/drawing/2016/5/11/chartex" xmlns:cx6="http://schemas.microsoft.com/office/drawing/2016/5/12/chartex" xmlns:cx7="http://schemas.microsoft.com/office/drawing/2016/5/13/chartex" xmlns:cx8="http://schemas.microsoft.com/office/drawing/2016/5/14/chartex" xmlns:mc="http://schemas.openxmlformats.org/markup-compatibility/2006" xmlns:aink="http://schemas.microsoft.com/office/drawing/2016/ink" xmlns:am3d="http://schemas.microsoft.com/office/drawing/2017/model3d" xmlns:o="urn:schemas-microsoft-com:office:office" xmlns:oel="http://schemas.microsoft.com/office/2019/extlst" xmlns:r="http://schemas.openxmlformats.org/officeDocument/2006/relationships" xmlns:m="http://schemas.openxmlformats.org/officeDocument/2006/math" xmlns:v="urn:schemas-microsoft-com:vml" xmlns:wp14="http://schemas.microsoft.com/office/word/2010/wordprocessingDrawing" xmlns:wp="http://schemas.openxmlformats.org/drawingml/2006/wordprocessingDrawing" xmlns:w10="urn:schemas-microsoft-com:office:word" xmlns:w="http://schemas.openxmlformats.org/wordprocessingml/2006/main" xmlns:w14="http://schemas.microsoft.com/office/word/2010/wordml" xmlns:w15="http://schemas.microsoft.com/office/word/2012/wordml" xmlns:w16cex="http://schemas.microsoft.com/office/word/2018/wordml/cex" xmlns:w16cid="http://schemas.microsoft.com/office/word/2016/wordml/cid" xmlns:w16="http://schemas.microsoft.com/office/word/2018/wordml" xmlns:w16sdtdh="http://schemas.microsoft.com/office/word/2020/wordml/sdtdatahash" xmlns:w16se="http://schemas.microsoft.com/office/word/2015/wordml/symex" xmlns:wpg="http://schemas.microsoft.com/office/word/2010/wordprocessingGroup" xmlns:wpi="http://schemas.microsoft.com/office/word/2010/wordprocessingInk" xmlns:wne="http://schemas.microsoft.com/office/word/2006/wordml" xmlns:wps="http://schemas.microsoft.com/office/word/2010/wordprocessingShape" mc:Ignorable="w14 w15 w16se w16cid w16 w16cex w16sdtdh wp14">
   <w:footnote w:type="separator" w:id="-1">
     <w:p>
       <w:pPr>
@@ -20961,10 +20979,10 @@
 </file>
 
 <file path=word/header1.xml><?xml version="1.0" encoding="utf-8"?>
-<w:hdr xmlns:wpc="http://schemas.microsoft.com/office/word/2010/wordprocessingCanvas" xmlns:cx="http://schemas.microsoft.com/office/drawing/2014/chartex" xmlns:cx1="http://schemas.microsoft.com/office/drawing/2015/9/8/chartex" xmlns:cx2="http://schemas.microsoft.com/office/drawing/2015/10/21/chartex" xmlns:cx3="http://schemas.microsoft.com/office/drawing/2016/5/9/chartex" xmlns:cx4="http://schemas.microsoft.com/office/drawing/2016/5/10/chartex" xmlns:cx5="http://schemas.microsoft.com/office/drawing/2016/5/11/chartex" xmlns:cx6="http://schemas.microsoft.com/office/drawing/2016/5/12/chartex" xmlns:cx7="http://schemas.microsoft.com/office/drawing/2016/5/13/chartex" xmlns:cx8="http://schemas.microsoft.com/office/drawing/2016/5/14/chartex" xmlns:mc="http://schemas.openxmlformats.org/markup-compatibility/2006" xmlns:aink="http://schemas.microsoft.com/office/drawing/2016/ink" xmlns:am3d="http://schemas.microsoft.com/office/drawing/2017/model3d" xmlns:o="urn:schemas-microsoft-com:office:office" xmlns:oel="http://schemas.microsoft.com/office/2019/extlst" xmlns:r="http://schemas.openxmlformats.org/officeDocument/2006/relationships" xmlns:m="http://schemas.openxmlformats.org/officeDocument/2006/math" xmlns:v="urn:schemas-microsoft-com:vml" xmlns:wp14="http://schemas.microsoft.com/office/word/2010/wordprocessingDrawing" xmlns:wp="http://schemas.openxmlformats.org/drawingml/2006/wordprocessingDrawing" xmlns:w10="urn:schemas-microsoft-com:office:word" xmlns:w="http://schemas.openxmlformats.org/wordprocessingml/2006/main" xmlns:w14="http://schemas.microsoft.com/office/word/2010/wordml" xmlns:w15="http://schemas.microsoft.com/office/word/2012/wordml" xmlns:w16cex="http://schemas.microsoft.com/office/word/2018/wordml/cex" xmlns:w16cid="http://schemas.microsoft.com/office/word/2016/wordml/cid" xmlns:w16="http://schemas.microsoft.com/office/word/2018/wordml" xmlns:w16du="http://schemas.microsoft.com/office/word/2023/wordml/word16du" xmlns:w16sdtdh="http://schemas.microsoft.com/office/word/2020/wordml/sdtdatahash" xmlns:w16se="http://schemas.microsoft.com/office/word/2015/wordml/symex" xmlns:wpg="http://schemas.microsoft.com/office/word/2010/wordprocessingGroup" xmlns:wpi="http://schemas.microsoft.com/office/word/2010/wordprocessingInk" xmlns:wne="http://schemas.microsoft.com/office/word/2006/wordml" xmlns:wps="http://schemas.microsoft.com/office/word/2010/wordprocessingShape" mc:Ignorable="w14 w15 w16se w16cid w16 w16cex w16sdtdh w16du wp14">
+<w:hdr xmlns:wpc="http://schemas.microsoft.com/office/word/2010/wordprocessingCanvas" xmlns:cx="http://schemas.microsoft.com/office/drawing/2014/chartex" xmlns:cx1="http://schemas.microsoft.com/office/drawing/2015/9/8/chartex" xmlns:cx2="http://schemas.microsoft.com/office/drawing/2015/10/21/chartex" xmlns:cx3="http://schemas.microsoft.com/office/drawing/2016/5/9/chartex" xmlns:cx4="http://schemas.microsoft.com/office/drawing/2016/5/10/chartex" xmlns:cx5="http://schemas.microsoft.com/office/drawing/2016/5/11/chartex" xmlns:cx6="http://schemas.microsoft.com/office/drawing/2016/5/12/chartex" xmlns:cx7="http://schemas.microsoft.com/office/drawing/2016/5/13/chartex" xmlns:cx8="http://schemas.microsoft.com/office/drawing/2016/5/14/chartex" xmlns:mc="http://schemas.openxmlformats.org/markup-compatibility/2006" xmlns:aink="http://schemas.microsoft.com/office/drawing/2016/ink" xmlns:am3d="http://schemas.microsoft.com/office/drawing/2017/model3d" xmlns:o="urn:schemas-microsoft-com:office:office" xmlns:oel="http://schemas.microsoft.com/office/2019/extlst" xmlns:r="http://schemas.openxmlformats.org/officeDocument/2006/relationships" xmlns:m="http://schemas.openxmlformats.org/officeDocument/2006/math" xmlns:v="urn:schemas-microsoft-com:vml" xmlns:wp14="http://schemas.microsoft.com/office/word/2010/wordprocessingDrawing" xmlns:wp="http://schemas.openxmlformats.org/drawingml/2006/wordprocessingDrawing" xmlns:w10="urn:schemas-microsoft-com:office:word" xmlns:w="http://schemas.openxmlformats.org/wordprocessingml/2006/main" xmlns:w14="http://schemas.microsoft.com/office/word/2010/wordml" xmlns:w15="http://schemas.microsoft.com/office/word/2012/wordml" xmlns:w16cex="http://schemas.microsoft.com/office/word/2018/wordml/cex" xmlns:w16cid="http://schemas.microsoft.com/office/word/2016/wordml/cid" xmlns:w16="http://schemas.microsoft.com/office/word/2018/wordml" xmlns:w16sdtdh="http://schemas.microsoft.com/office/word/2020/wordml/sdtdatahash" xmlns:w16se="http://schemas.microsoft.com/office/word/2015/wordml/symex" xmlns:wpg="http://schemas.microsoft.com/office/word/2010/wordprocessingGroup" xmlns:wpi="http://schemas.microsoft.com/office/word/2010/wordprocessingInk" xmlns:wne="http://schemas.microsoft.com/office/word/2006/wordml" xmlns:wps="http://schemas.microsoft.com/office/word/2010/wordprocessingShape" mc:Ignorable="w14 w15 w16se w16cid w16 w16cex w16sdtdh wp14">
   <w:p>
     <w:pPr>
-      <w:pStyle w:val="Header"/>
+      <w:pStyle w:val="ae"/>
     </w:pPr>
     <w:r>
       <w:rPr>
@@ -21212,7 +21230,7 @@
                               <w:szCs w:val="24"/>
                               <w:rtl/>
                             </w:rPr>
-                            <w:t>13</w:t>
+                            <w:t>25</w:t>
                           </w:r>
                           <w:r>
                             <w:rPr>
@@ -21492,7 +21510,7 @@
                         <w:szCs w:val="24"/>
                         <w:rtl/>
                       </w:rPr>
-                      <w:t>13</w:t>
+                      <w:t>25</w:t>
                     </w:r>
                     <w:r>
                       <w:rPr>
@@ -21631,7 +21649,7 @@
 </file>
 
 <file path=word/numbering.xml><?xml version="1.0" encoding="utf-8"?>
-<w:numbering xmlns:wpc="http://schemas.microsoft.com/office/word/2010/wordprocessingCanvas" xmlns:cx="http://schemas.microsoft.com/office/drawing/2014/chartex" xmlns:cx1="http://schemas.microsoft.com/office/drawing/2015/9/8/chartex" xmlns:cx2="http://schemas.microsoft.com/office/drawing/2015/10/21/chartex" xmlns:cx3="http://schemas.microsoft.com/office/drawing/2016/5/9/chartex" xmlns:cx4="http://schemas.microsoft.com/office/drawing/2016/5/10/chartex" xmlns:cx5="http://schemas.microsoft.com/office/drawing/2016/5/11/chartex" xmlns:cx6="http://schemas.microsoft.com/office/drawing/2016/5/12/chartex" xmlns:cx7="http://schemas.microsoft.com/office/drawing/2016/5/13/chartex" xmlns:cx8="http://schemas.microsoft.com/office/drawing/2016/5/14/chartex" xmlns:mc="http://schemas.openxmlformats.org/markup-compatibility/2006" xmlns:aink="http://schemas.microsoft.com/office/drawing/2016/ink" xmlns:am3d="http://schemas.microsoft.com/office/drawing/2017/model3d" xmlns:o="urn:schemas-microsoft-com:office:office" xmlns:oel="http://schemas.microsoft.com/office/2019/extlst" xmlns:r="http://schemas.openxmlformats.org/officeDocument/2006/relationships" xmlns:m="http://schemas.openxmlformats.org/officeDocument/2006/math" xmlns:v="urn:schemas-microsoft-com:vml" xmlns:wp14="http://schemas.microsoft.com/office/word/2010/wordprocessingDrawing" xmlns:wp="http://schemas.openxmlformats.org/drawingml/2006/wordprocessingDrawing" xmlns:w10="urn:schemas-microsoft-com:office:word" xmlns:w="http://schemas.openxmlformats.org/wordprocessingml/2006/main" xmlns:w14="http://schemas.microsoft.com/office/word/2010/wordml" xmlns:w15="http://schemas.microsoft.com/office/word/2012/wordml" xmlns:w16cex="http://schemas.microsoft.com/office/word/2018/wordml/cex" xmlns:w16cid="http://schemas.microsoft.com/office/word/2016/wordml/cid" xmlns:w16="http://schemas.microsoft.com/office/word/2018/wordml" xmlns:w16du="http://schemas.microsoft.com/office/word/2023/wordml/word16du" xmlns:w16sdtdh="http://schemas.microsoft.com/office/word/2020/wordml/sdtdatahash" xmlns:w16se="http://schemas.microsoft.com/office/word/2015/wordml/symex" xmlns:wpg="http://schemas.microsoft.com/office/word/2010/wordprocessingGroup" xmlns:wpi="http://schemas.microsoft.com/office/word/2010/wordprocessingInk" xmlns:wne="http://schemas.microsoft.com/office/word/2006/wordml" xmlns:wps="http://schemas.microsoft.com/office/word/2010/wordprocessingShape" mc:Ignorable="w14 w15 w16se w16cid w16 w16cex w16sdtdh w16du wp14">
+<w:numbering xmlns:wpc="http://schemas.microsoft.com/office/word/2010/wordprocessingCanvas" xmlns:cx="http://schemas.microsoft.com/office/drawing/2014/chartex" xmlns:cx1="http://schemas.microsoft.com/office/drawing/2015/9/8/chartex" xmlns:cx2="http://schemas.microsoft.com/office/drawing/2015/10/21/chartex" xmlns:cx3="http://schemas.microsoft.com/office/drawing/2016/5/9/chartex" xmlns:cx4="http://schemas.microsoft.com/office/drawing/2016/5/10/chartex" xmlns:cx5="http://schemas.microsoft.com/office/drawing/2016/5/11/chartex" xmlns:cx6="http://schemas.microsoft.com/office/drawing/2016/5/12/chartex" xmlns:cx7="http://schemas.microsoft.com/office/drawing/2016/5/13/chartex" xmlns:cx8="http://schemas.microsoft.com/office/drawing/2016/5/14/chartex" xmlns:mc="http://schemas.openxmlformats.org/markup-compatibility/2006" xmlns:aink="http://schemas.microsoft.com/office/drawing/2016/ink" xmlns:am3d="http://schemas.microsoft.com/office/drawing/2017/model3d" xmlns:o="urn:schemas-microsoft-com:office:office" xmlns:oel="http://schemas.microsoft.com/office/2019/extlst" xmlns:r="http://schemas.openxmlformats.org/officeDocument/2006/relationships" xmlns:m="http://schemas.openxmlformats.org/officeDocument/2006/math" xmlns:v="urn:schemas-microsoft-com:vml" xmlns:wp14="http://schemas.microsoft.com/office/word/2010/wordprocessingDrawing" xmlns:wp="http://schemas.openxmlformats.org/drawingml/2006/wordprocessingDrawing" xmlns:w10="urn:schemas-microsoft-com:office:word" xmlns:w="http://schemas.openxmlformats.org/wordprocessingml/2006/main" xmlns:w14="http://schemas.microsoft.com/office/word/2010/wordml" xmlns:w15="http://schemas.microsoft.com/office/word/2012/wordml" xmlns:w16cex="http://schemas.microsoft.com/office/word/2018/wordml/cex" xmlns:w16cid="http://schemas.microsoft.com/office/word/2016/wordml/cid" xmlns:w16="http://schemas.microsoft.com/office/word/2018/wordml" xmlns:w16sdtdh="http://schemas.microsoft.com/office/word/2020/wordml/sdtdatahash" xmlns:w16se="http://schemas.microsoft.com/office/word/2015/wordml/symex" xmlns:wpg="http://schemas.microsoft.com/office/word/2010/wordprocessingGroup" xmlns:wpi="http://schemas.microsoft.com/office/word/2010/wordprocessingInk" xmlns:wne="http://schemas.microsoft.com/office/word/2006/wordml" xmlns:wps="http://schemas.microsoft.com/office/word/2010/wordprocessingShape" mc:Ignorable="w14 w15 w16se w16cid w16 w16cex w16sdtdh wp14">
   <w:abstractNum w:abstractNumId="0" w15:restartNumberingAfterBreak="0">
     <w:nsid w:val="043E682C"/>
     <w:multiLevelType w:val="hybridMultilevel"/>
@@ -24042,7 +24060,7 @@
     <w:lvl w:ilvl="0">
       <w:start w:val="1"/>
       <w:numFmt w:val="decimal"/>
-      <w:pStyle w:val="Heading1"/>
+      <w:pStyle w:val="1"/>
       <w:lvlText w:val="%1."/>
       <w:lvlJc w:val="left"/>
       <w:pPr>
@@ -26215,7 +26233,7 @@
     <w:lvl w:ilvl="1">
       <w:start w:val="1"/>
       <w:numFmt w:val="decimal"/>
-      <w:pStyle w:val="Heading2"/>
+      <w:pStyle w:val="2"/>
       <w:lvlText w:val="%1.%2"/>
       <w:lvlJc w:val="left"/>
       <w:pPr>
@@ -26234,7 +26252,7 @@
     <w:lvl w:ilvl="3">
       <w:start w:val="1"/>
       <w:numFmt w:val="decimal"/>
-      <w:pStyle w:val="Heading4"/>
+      <w:pStyle w:val="4"/>
       <w:lvlText w:val="%1.%2.%3.%4"/>
       <w:lvlJc w:val="left"/>
       <w:pPr>
@@ -26244,7 +26262,7 @@
     <w:lvl w:ilvl="4">
       <w:start w:val="1"/>
       <w:numFmt w:val="decimal"/>
-      <w:pStyle w:val="Heading5"/>
+      <w:pStyle w:val="5"/>
       <w:lvlText w:val="%1.%2.%3.%4.%5"/>
       <w:lvlJc w:val="left"/>
       <w:pPr>
@@ -26254,7 +26272,7 @@
     <w:lvl w:ilvl="5">
       <w:start w:val="1"/>
       <w:numFmt w:val="decimal"/>
-      <w:pStyle w:val="Heading6"/>
+      <w:pStyle w:val="6"/>
       <w:lvlText w:val="%1.%2.%3.%4.%5.%6"/>
       <w:lvlJc w:val="left"/>
       <w:pPr>
@@ -26264,7 +26282,7 @@
     <w:lvl w:ilvl="6">
       <w:start w:val="1"/>
       <w:numFmt w:val="decimal"/>
-      <w:pStyle w:val="Heading7"/>
+      <w:pStyle w:val="7"/>
       <w:lvlText w:val="%1.%2.%3.%4.%5.%6.%7"/>
       <w:lvlJc w:val="left"/>
       <w:pPr>
@@ -26274,7 +26292,7 @@
     <w:lvl w:ilvl="7">
       <w:start w:val="1"/>
       <w:numFmt w:val="decimal"/>
-      <w:pStyle w:val="Heading8"/>
+      <w:pStyle w:val="8"/>
       <w:lvlText w:val="%1.%2.%3.%4.%5.%6.%7.%8"/>
       <w:lvlJc w:val="left"/>
       <w:pPr>
@@ -26284,7 +26302,7 @@
     <w:lvl w:ilvl="8">
       <w:start w:val="1"/>
       <w:numFmt w:val="decimal"/>
-      <w:pStyle w:val="Heading9"/>
+      <w:pStyle w:val="9"/>
       <w:lvlText w:val="%1.%2.%3.%4.%5.%6.%7.%8.%9"/>
       <w:lvlJc w:val="left"/>
       <w:pPr>
@@ -26432,7 +26450,7 @@
 </file>
 
 <file path=word/styles.xml><?xml version="1.0" encoding="utf-8"?>
-<w:styles xmlns:mc="http://schemas.openxmlformats.org/markup-compatibility/2006" xmlns:r="http://schemas.openxmlformats.org/officeDocument/2006/relationships" xmlns:w="http://schemas.openxmlformats.org/wordprocessingml/2006/main" xmlns:w14="http://schemas.microsoft.com/office/word/2010/wordml" xmlns:w15="http://schemas.microsoft.com/office/word/2012/wordml" xmlns:w16cex="http://schemas.microsoft.com/office/word/2018/wordml/cex" xmlns:w16cid="http://schemas.microsoft.com/office/word/2016/wordml/cid" xmlns:w16="http://schemas.microsoft.com/office/word/2018/wordml" xmlns:w16du="http://schemas.microsoft.com/office/word/2023/wordml/word16du" xmlns:w16sdtdh="http://schemas.microsoft.com/office/word/2020/wordml/sdtdatahash" xmlns:w16se="http://schemas.microsoft.com/office/word/2015/wordml/symex" mc:Ignorable="w14 w15 w16se w16cid w16 w16cex w16sdtdh w16du">
+<w:styles xmlns:mc="http://schemas.openxmlformats.org/markup-compatibility/2006" xmlns:r="http://schemas.openxmlformats.org/officeDocument/2006/relationships" xmlns:w="http://schemas.openxmlformats.org/wordprocessingml/2006/main" xmlns:w14="http://schemas.microsoft.com/office/word/2010/wordml" xmlns:w15="http://schemas.microsoft.com/office/word/2012/wordml" xmlns:w16cex="http://schemas.microsoft.com/office/word/2018/wordml/cex" xmlns:w16cid="http://schemas.microsoft.com/office/word/2016/wordml/cid" xmlns:w16="http://schemas.microsoft.com/office/word/2018/wordml" xmlns:w16sdtdh="http://schemas.microsoft.com/office/word/2020/wordml/sdtdatahash" xmlns:w16se="http://schemas.microsoft.com/office/word/2015/wordml/symex" mc:Ignorable="w14 w15 w16se w16cid w16 w16cex w16sdtdh">
   <w:docDefaults>
     <w:rPrDefault>
       <w:rPr>
@@ -26828,7 +26846,7 @@
     <w:lsdException w:name="Unresolved Mention" w:semiHidden="1" w:unhideWhenUsed="1"/>
     <w:lsdException w:name="Smart Link" w:semiHidden="1" w:unhideWhenUsed="1"/>
   </w:latentStyles>
-  <w:style w:type="paragraph" w:default="1" w:styleId="Normal">
+  <w:style w:type="paragraph" w:default="1" w:styleId="a">
     <w:name w:val="Normal"/>
     <w:qFormat/>
     <w:rsid w:val="00CF1FE4"/>
@@ -26839,11 +26857,11 @@
       <w:rFonts w:ascii="David" w:hAnsi="David"/>
     </w:rPr>
   </w:style>
-  <w:style w:type="paragraph" w:styleId="Heading1">
+  <w:style w:type="paragraph" w:styleId="1">
     <w:name w:val="heading 1"/>
-    <w:basedOn w:val="Normal"/>
-    <w:next w:val="Normal"/>
-    <w:link w:val="Heading1Char"/>
+    <w:basedOn w:val="a"/>
+    <w:next w:val="a"/>
+    <w:link w:val="10"/>
     <w:autoRedefine/>
     <w:uiPriority w:val="9"/>
     <w:qFormat/>
@@ -26867,11 +26885,11 @@
       <w:u w:val="single"/>
     </w:rPr>
   </w:style>
-  <w:style w:type="paragraph" w:styleId="Heading2">
+  <w:style w:type="paragraph" w:styleId="2">
     <w:name w:val="heading 2"/>
-    <w:basedOn w:val="Normal"/>
-    <w:next w:val="Normal"/>
-    <w:link w:val="Heading2Char"/>
+    <w:basedOn w:val="a"/>
+    <w:next w:val="a"/>
+    <w:link w:val="20"/>
     <w:uiPriority w:val="9"/>
     <w:unhideWhenUsed/>
     <w:qFormat/>
@@ -26895,11 +26913,11 @@
       <w:szCs w:val="24"/>
     </w:rPr>
   </w:style>
-  <w:style w:type="paragraph" w:styleId="Heading3">
+  <w:style w:type="paragraph" w:styleId="3">
     <w:name w:val="heading 3"/>
-    <w:basedOn w:val="Normal"/>
-    <w:next w:val="Normal"/>
-    <w:link w:val="Heading3Char"/>
+    <w:basedOn w:val="a"/>
+    <w:next w:val="a"/>
+    <w:link w:val="30"/>
     <w:autoRedefine/>
     <w:uiPriority w:val="9"/>
     <w:unhideWhenUsed/>
@@ -26919,11 +26937,11 @@
       <w:u w:val="single"/>
     </w:rPr>
   </w:style>
-  <w:style w:type="paragraph" w:styleId="Heading4">
+  <w:style w:type="paragraph" w:styleId="4">
     <w:name w:val="heading 4"/>
-    <w:basedOn w:val="Normal"/>
-    <w:next w:val="Normal"/>
-    <w:link w:val="Heading4Char"/>
+    <w:basedOn w:val="a"/>
+    <w:next w:val="a"/>
+    <w:link w:val="40"/>
     <w:uiPriority w:val="9"/>
     <w:unhideWhenUsed/>
     <w:qFormat/>
@@ -26945,11 +26963,11 @@
       <w:color w:val="0F4761" w:themeColor="accent1" w:themeShade="BF"/>
     </w:rPr>
   </w:style>
-  <w:style w:type="paragraph" w:styleId="Heading5">
+  <w:style w:type="paragraph" w:styleId="5">
     <w:name w:val="heading 5"/>
-    <w:basedOn w:val="Normal"/>
-    <w:next w:val="Normal"/>
-    <w:link w:val="Heading5Char"/>
+    <w:basedOn w:val="a"/>
+    <w:next w:val="a"/>
+    <w:link w:val="50"/>
     <w:uiPriority w:val="9"/>
     <w:semiHidden/>
     <w:unhideWhenUsed/>
@@ -26970,11 +26988,11 @@
       <w:color w:val="0F4761" w:themeColor="accent1" w:themeShade="BF"/>
     </w:rPr>
   </w:style>
-  <w:style w:type="paragraph" w:styleId="Heading6">
+  <w:style w:type="paragraph" w:styleId="6">
     <w:name w:val="heading 6"/>
-    <w:basedOn w:val="Normal"/>
-    <w:next w:val="Normal"/>
-    <w:link w:val="Heading6Char"/>
+    <w:basedOn w:val="a"/>
+    <w:next w:val="a"/>
+    <w:link w:val="60"/>
     <w:uiPriority w:val="9"/>
     <w:semiHidden/>
     <w:unhideWhenUsed/>
@@ -26997,11 +27015,11 @@
       <w:color w:val="595959" w:themeColor="text1" w:themeTint="A6"/>
     </w:rPr>
   </w:style>
-  <w:style w:type="paragraph" w:styleId="Heading7">
+  <w:style w:type="paragraph" w:styleId="7">
     <w:name w:val="heading 7"/>
-    <w:basedOn w:val="Normal"/>
-    <w:next w:val="Normal"/>
-    <w:link w:val="Heading7Char"/>
+    <w:basedOn w:val="a"/>
+    <w:next w:val="a"/>
+    <w:link w:val="70"/>
     <w:uiPriority w:val="9"/>
     <w:semiHidden/>
     <w:unhideWhenUsed/>
@@ -27022,11 +27040,11 @@
       <w:color w:val="595959" w:themeColor="text1" w:themeTint="A6"/>
     </w:rPr>
   </w:style>
-  <w:style w:type="paragraph" w:styleId="Heading8">
+  <w:style w:type="paragraph" w:styleId="8">
     <w:name w:val="heading 8"/>
-    <w:basedOn w:val="Normal"/>
-    <w:next w:val="Normal"/>
-    <w:link w:val="Heading8Char"/>
+    <w:basedOn w:val="a"/>
+    <w:next w:val="a"/>
+    <w:link w:val="80"/>
     <w:uiPriority w:val="9"/>
     <w:semiHidden/>
     <w:unhideWhenUsed/>
@@ -27049,11 +27067,11 @@
       <w:color w:val="272727" w:themeColor="text1" w:themeTint="D8"/>
     </w:rPr>
   </w:style>
-  <w:style w:type="paragraph" w:styleId="Heading9">
+  <w:style w:type="paragraph" w:styleId="9">
     <w:name w:val="heading 9"/>
-    <w:basedOn w:val="Normal"/>
-    <w:next w:val="Normal"/>
-    <w:link w:val="Heading9Char"/>
+    <w:basedOn w:val="a"/>
+    <w:next w:val="a"/>
+    <w:link w:val="90"/>
     <w:uiPriority w:val="9"/>
     <w:semiHidden/>
     <w:unhideWhenUsed/>
@@ -27074,13 +27092,13 @@
       <w:color w:val="272727" w:themeColor="text1" w:themeTint="D8"/>
     </w:rPr>
   </w:style>
-  <w:style w:type="character" w:default="1" w:styleId="DefaultParagraphFont">
+  <w:style w:type="character" w:default="1" w:styleId="a0">
     <w:name w:val="Default Paragraph Font"/>
     <w:uiPriority w:val="1"/>
     <w:semiHidden/>
     <w:unhideWhenUsed/>
   </w:style>
-  <w:style w:type="table" w:default="1" w:styleId="TableNormal">
+  <w:style w:type="table" w:default="1" w:styleId="a1">
     <w:name w:val="Normal Table"/>
     <w:uiPriority w:val="99"/>
     <w:semiHidden/>
@@ -27095,16 +27113,16 @@
       </w:tblCellMar>
     </w:tblPr>
   </w:style>
-  <w:style w:type="numbering" w:default="1" w:styleId="NoList">
+  <w:style w:type="numbering" w:default="1" w:styleId="a2">
     <w:name w:val="No List"/>
     <w:uiPriority w:val="99"/>
     <w:semiHidden/>
     <w:unhideWhenUsed/>
   </w:style>
-  <w:style w:type="character" w:customStyle="1" w:styleId="Heading1Char">
-    <w:name w:val="Heading 1 Char"/>
-    <w:basedOn w:val="DefaultParagraphFont"/>
-    <w:link w:val="Heading1"/>
+  <w:style w:type="character" w:customStyle="1" w:styleId="10">
+    <w:name w:val="כותרת 1 תו"/>
+    <w:basedOn w:val="a0"/>
+    <w:link w:val="1"/>
     <w:uiPriority w:val="9"/>
     <w:rsid w:val="00310DC3"/>
     <w:rPr>
@@ -27117,10 +27135,10 @@
       <w:u w:val="single"/>
     </w:rPr>
   </w:style>
-  <w:style w:type="character" w:customStyle="1" w:styleId="Heading2Char">
-    <w:name w:val="Heading 2 Char"/>
-    <w:basedOn w:val="DefaultParagraphFont"/>
-    <w:link w:val="Heading2"/>
+  <w:style w:type="character" w:customStyle="1" w:styleId="20">
+    <w:name w:val="כותרת 2 תו"/>
+    <w:basedOn w:val="a0"/>
+    <w:link w:val="2"/>
     <w:uiPriority w:val="9"/>
     <w:rsid w:val="00371411"/>
     <w:rPr>
@@ -27132,10 +27150,10 @@
       <w:szCs w:val="24"/>
     </w:rPr>
   </w:style>
-  <w:style w:type="character" w:customStyle="1" w:styleId="Heading3Char">
-    <w:name w:val="Heading 3 Char"/>
-    <w:basedOn w:val="DefaultParagraphFont"/>
-    <w:link w:val="Heading3"/>
+  <w:style w:type="character" w:customStyle="1" w:styleId="30">
+    <w:name w:val="כותרת 3 תו"/>
+    <w:basedOn w:val="a0"/>
+    <w:link w:val="3"/>
     <w:uiPriority w:val="9"/>
     <w:rsid w:val="005439A4"/>
     <w:rPr>
@@ -27145,10 +27163,10 @@
       <w:u w:val="single"/>
     </w:rPr>
   </w:style>
-  <w:style w:type="character" w:customStyle="1" w:styleId="Heading4Char">
-    <w:name w:val="Heading 4 Char"/>
-    <w:basedOn w:val="DefaultParagraphFont"/>
-    <w:link w:val="Heading4"/>
+  <w:style w:type="character" w:customStyle="1" w:styleId="40">
+    <w:name w:val="כותרת 4 תו"/>
+    <w:basedOn w:val="a0"/>
+    <w:link w:val="4"/>
     <w:uiPriority w:val="9"/>
     <w:rsid w:val="008B3405"/>
     <w:rPr>
@@ -27158,10 +27176,10 @@
       <w:color w:val="0F4761" w:themeColor="accent1" w:themeShade="BF"/>
     </w:rPr>
   </w:style>
-  <w:style w:type="character" w:customStyle="1" w:styleId="Heading5Char">
-    <w:name w:val="Heading 5 Char"/>
-    <w:basedOn w:val="DefaultParagraphFont"/>
-    <w:link w:val="Heading5"/>
+  <w:style w:type="character" w:customStyle="1" w:styleId="50">
+    <w:name w:val="כותרת 5 תו"/>
+    <w:basedOn w:val="a0"/>
+    <w:link w:val="5"/>
     <w:uiPriority w:val="9"/>
     <w:semiHidden/>
     <w:rsid w:val="008B3405"/>
@@ -27170,10 +27188,10 @@
       <w:color w:val="0F4761" w:themeColor="accent1" w:themeShade="BF"/>
     </w:rPr>
   </w:style>
-  <w:style w:type="character" w:customStyle="1" w:styleId="Heading6Char">
-    <w:name w:val="Heading 6 Char"/>
-    <w:basedOn w:val="DefaultParagraphFont"/>
-    <w:link w:val="Heading6"/>
+  <w:style w:type="character" w:customStyle="1" w:styleId="60">
+    <w:name w:val="כותרת 6 תו"/>
+    <w:basedOn w:val="a0"/>
+    <w:link w:val="6"/>
     <w:uiPriority w:val="9"/>
     <w:semiHidden/>
     <w:rsid w:val="008B3405"/>
@@ -27184,10 +27202,10 @@
       <w:color w:val="595959" w:themeColor="text1" w:themeTint="A6"/>
     </w:rPr>
   </w:style>
-  <w:style w:type="character" w:customStyle="1" w:styleId="Heading7Char">
-    <w:name w:val="Heading 7 Char"/>
-    <w:basedOn w:val="DefaultParagraphFont"/>
-    <w:link w:val="Heading7"/>
+  <w:style w:type="character" w:customStyle="1" w:styleId="70">
+    <w:name w:val="כותרת 7 תו"/>
+    <w:basedOn w:val="a0"/>
+    <w:link w:val="7"/>
     <w:uiPriority w:val="9"/>
     <w:semiHidden/>
     <w:rsid w:val="008B3405"/>
@@ -27196,10 +27214,10 @@
       <w:color w:val="595959" w:themeColor="text1" w:themeTint="A6"/>
     </w:rPr>
   </w:style>
-  <w:style w:type="character" w:customStyle="1" w:styleId="Heading8Char">
-    <w:name w:val="Heading 8 Char"/>
-    <w:basedOn w:val="DefaultParagraphFont"/>
-    <w:link w:val="Heading8"/>
+  <w:style w:type="character" w:customStyle="1" w:styleId="80">
+    <w:name w:val="כותרת 8 תו"/>
+    <w:basedOn w:val="a0"/>
+    <w:link w:val="8"/>
     <w:uiPriority w:val="9"/>
     <w:semiHidden/>
     <w:rsid w:val="008B3405"/>
@@ -27210,10 +27228,10 @@
       <w:color w:val="272727" w:themeColor="text1" w:themeTint="D8"/>
     </w:rPr>
   </w:style>
-  <w:style w:type="character" w:customStyle="1" w:styleId="Heading9Char">
-    <w:name w:val="Heading 9 Char"/>
-    <w:basedOn w:val="DefaultParagraphFont"/>
-    <w:link w:val="Heading9"/>
+  <w:style w:type="character" w:customStyle="1" w:styleId="90">
+    <w:name w:val="כותרת 9 תו"/>
+    <w:basedOn w:val="a0"/>
+    <w:link w:val="9"/>
     <w:uiPriority w:val="9"/>
     <w:semiHidden/>
     <w:rsid w:val="008B3405"/>
@@ -27222,11 +27240,11 @@
       <w:color w:val="272727" w:themeColor="text1" w:themeTint="D8"/>
     </w:rPr>
   </w:style>
-  <w:style w:type="paragraph" w:styleId="Title">
+  <w:style w:type="paragraph" w:styleId="a3">
     <w:name w:val="Title"/>
-    <w:basedOn w:val="Normal"/>
-    <w:next w:val="Normal"/>
-    <w:link w:val="TitleChar"/>
+    <w:basedOn w:val="a"/>
+    <w:next w:val="a"/>
+    <w:link w:val="a4"/>
     <w:uiPriority w:val="10"/>
     <w:qFormat/>
     <w:rsid w:val="008B3405"/>
@@ -27242,10 +27260,10 @@
       <w:szCs w:val="56"/>
     </w:rPr>
   </w:style>
-  <w:style w:type="character" w:customStyle="1" w:styleId="TitleChar">
-    <w:name w:val="Title Char"/>
-    <w:basedOn w:val="DefaultParagraphFont"/>
-    <w:link w:val="Title"/>
+  <w:style w:type="character" w:customStyle="1" w:styleId="a4">
+    <w:name w:val="כותרת טקסט תו"/>
+    <w:basedOn w:val="a0"/>
+    <w:link w:val="a3"/>
     <w:uiPriority w:val="10"/>
     <w:rsid w:val="008B3405"/>
     <w:rPr>
@@ -27256,11 +27274,11 @@
       <w:szCs w:val="56"/>
     </w:rPr>
   </w:style>
-  <w:style w:type="paragraph" w:styleId="Subtitle">
+  <w:style w:type="paragraph" w:styleId="a5">
     <w:name w:val="Subtitle"/>
-    <w:basedOn w:val="Normal"/>
-    <w:next w:val="Normal"/>
-    <w:link w:val="SubtitleChar"/>
+    <w:basedOn w:val="a"/>
+    <w:next w:val="a"/>
+    <w:link w:val="a6"/>
     <w:uiPriority w:val="11"/>
     <w:qFormat/>
     <w:rsid w:val="008B3405"/>
@@ -27277,10 +27295,10 @@
       <w:szCs w:val="28"/>
     </w:rPr>
   </w:style>
-  <w:style w:type="character" w:customStyle="1" w:styleId="SubtitleChar">
-    <w:name w:val="Subtitle Char"/>
-    <w:basedOn w:val="DefaultParagraphFont"/>
-    <w:link w:val="Subtitle"/>
+  <w:style w:type="character" w:customStyle="1" w:styleId="a6">
+    <w:name w:val="כותרת משנה תו"/>
+    <w:basedOn w:val="a0"/>
+    <w:link w:val="a5"/>
     <w:uiPriority w:val="11"/>
     <w:rsid w:val="008B3405"/>
     <w:rPr>
@@ -27291,11 +27309,11 @@
       <w:szCs w:val="28"/>
     </w:rPr>
   </w:style>
-  <w:style w:type="paragraph" w:styleId="Quote">
+  <w:style w:type="paragraph" w:styleId="a7">
     <w:name w:val="Quote"/>
-    <w:basedOn w:val="Normal"/>
-    <w:next w:val="Normal"/>
-    <w:link w:val="QuoteChar"/>
+    <w:basedOn w:val="a"/>
+    <w:next w:val="a"/>
+    <w:link w:val="a8"/>
     <w:uiPriority w:val="29"/>
     <w:qFormat/>
     <w:rsid w:val="008B3405"/>
@@ -27309,10 +27327,10 @@
       <w:color w:val="404040" w:themeColor="text1" w:themeTint="BF"/>
     </w:rPr>
   </w:style>
-  <w:style w:type="character" w:customStyle="1" w:styleId="QuoteChar">
-    <w:name w:val="Quote Char"/>
-    <w:basedOn w:val="DefaultParagraphFont"/>
-    <w:link w:val="Quote"/>
+  <w:style w:type="character" w:customStyle="1" w:styleId="a8">
+    <w:name w:val="ציטוט תו"/>
+    <w:basedOn w:val="a0"/>
+    <w:link w:val="a7"/>
     <w:uiPriority w:val="29"/>
     <w:rsid w:val="008B3405"/>
     <w:rPr>
@@ -27321,9 +27339,9 @@
       <w:color w:val="404040" w:themeColor="text1" w:themeTint="BF"/>
     </w:rPr>
   </w:style>
-  <w:style w:type="paragraph" w:styleId="ListParagraph">
+  <w:style w:type="paragraph" w:styleId="a9">
     <w:name w:val="List Paragraph"/>
-    <w:basedOn w:val="Normal"/>
+    <w:basedOn w:val="a"/>
     <w:uiPriority w:val="34"/>
     <w:qFormat/>
     <w:rsid w:val="008B3405"/>
@@ -27332,9 +27350,9 @@
       <w:contextualSpacing/>
     </w:pPr>
   </w:style>
-  <w:style w:type="character" w:styleId="IntenseEmphasis">
+  <w:style w:type="character" w:styleId="aa">
     <w:name w:val="Intense Emphasis"/>
-    <w:basedOn w:val="DefaultParagraphFont"/>
+    <w:basedOn w:val="a0"/>
     <w:uiPriority w:val="21"/>
     <w:qFormat/>
     <w:rsid w:val="008B3405"/>
@@ -27344,11 +27362,11 @@
       <w:color w:val="0F4761" w:themeColor="accent1" w:themeShade="BF"/>
     </w:rPr>
   </w:style>
-  <w:style w:type="paragraph" w:styleId="IntenseQuote">
+  <w:style w:type="paragraph" w:styleId="ab">
     <w:name w:val="Intense Quote"/>
-    <w:basedOn w:val="Normal"/>
-    <w:next w:val="Normal"/>
-    <w:link w:val="IntenseQuoteChar"/>
+    <w:basedOn w:val="a"/>
+    <w:next w:val="a"/>
+    <w:link w:val="ac"/>
     <w:uiPriority w:val="30"/>
     <w:qFormat/>
     <w:rsid w:val="008B3405"/>
@@ -27367,10 +27385,10 @@
       <w:color w:val="0F4761" w:themeColor="accent1" w:themeShade="BF"/>
     </w:rPr>
   </w:style>
-  <w:style w:type="character" w:customStyle="1" w:styleId="IntenseQuoteChar">
-    <w:name w:val="Intense Quote Char"/>
-    <w:basedOn w:val="DefaultParagraphFont"/>
-    <w:link w:val="IntenseQuote"/>
+  <w:style w:type="character" w:customStyle="1" w:styleId="ac">
+    <w:name w:val="ציטוט חזק תו"/>
+    <w:basedOn w:val="a0"/>
+    <w:link w:val="ab"/>
     <w:uiPriority w:val="30"/>
     <w:rsid w:val="008B3405"/>
     <w:rPr>
@@ -27379,9 +27397,9 @@
       <w:color w:val="0F4761" w:themeColor="accent1" w:themeShade="BF"/>
     </w:rPr>
   </w:style>
-  <w:style w:type="character" w:styleId="IntenseReference">
+  <w:style w:type="character" w:styleId="ad">
     <w:name w:val="Intense Reference"/>
-    <w:basedOn w:val="DefaultParagraphFont"/>
+    <w:basedOn w:val="a0"/>
     <w:uiPriority w:val="32"/>
     <w:qFormat/>
     <w:rsid w:val="008B3405"/>
@@ -27393,10 +27411,10 @@
       <w:spacing w:val="5"/>
     </w:rPr>
   </w:style>
-  <w:style w:type="paragraph" w:styleId="Header">
+  <w:style w:type="paragraph" w:styleId="ae">
     <w:name w:val="header"/>
-    <w:basedOn w:val="Normal"/>
-    <w:link w:val="HeaderChar"/>
+    <w:basedOn w:val="a"/>
+    <w:link w:val="af"/>
     <w:uiPriority w:val="99"/>
     <w:unhideWhenUsed/>
     <w:rsid w:val="00297B06"/>
@@ -27408,17 +27426,17 @@
       <w:spacing w:after="0" w:line="240" w:lineRule="auto"/>
     </w:pPr>
   </w:style>
-  <w:style w:type="character" w:customStyle="1" w:styleId="HeaderChar">
-    <w:name w:val="Header Char"/>
-    <w:basedOn w:val="DefaultParagraphFont"/>
-    <w:link w:val="Header"/>
+  <w:style w:type="character" w:customStyle="1" w:styleId="af">
+    <w:name w:val="כותרת עליונה תו"/>
+    <w:basedOn w:val="a0"/>
+    <w:link w:val="ae"/>
     <w:uiPriority w:val="99"/>
     <w:rsid w:val="00297B06"/>
   </w:style>
-  <w:style w:type="paragraph" w:styleId="Footer">
+  <w:style w:type="paragraph" w:styleId="af0">
     <w:name w:val="footer"/>
-    <w:basedOn w:val="Normal"/>
-    <w:link w:val="FooterChar"/>
+    <w:basedOn w:val="a"/>
+    <w:link w:val="af1"/>
     <w:uiPriority w:val="99"/>
     <w:unhideWhenUsed/>
     <w:rsid w:val="00297B06"/>
@@ -27430,17 +27448,17 @@
       <w:spacing w:after="0" w:line="240" w:lineRule="auto"/>
     </w:pPr>
   </w:style>
-  <w:style w:type="character" w:customStyle="1" w:styleId="FooterChar">
-    <w:name w:val="Footer Char"/>
-    <w:basedOn w:val="DefaultParagraphFont"/>
-    <w:link w:val="Footer"/>
+  <w:style w:type="character" w:customStyle="1" w:styleId="af1">
+    <w:name w:val="כותרת תחתונה תו"/>
+    <w:basedOn w:val="a0"/>
+    <w:link w:val="af0"/>
     <w:uiPriority w:val="99"/>
     <w:rsid w:val="00297B06"/>
   </w:style>
-  <w:style w:type="paragraph" w:styleId="TOCHeading">
+  <w:style w:type="paragraph" w:styleId="af2">
     <w:name w:val="TOC Heading"/>
-    <w:basedOn w:val="Heading1"/>
-    <w:next w:val="Normal"/>
+    <w:basedOn w:val="1"/>
+    <w:next w:val="a"/>
     <w:uiPriority w:val="39"/>
     <w:unhideWhenUsed/>
     <w:qFormat/>
@@ -27464,8 +27482,8 @@
   </w:style>
   <w:style w:type="paragraph" w:styleId="TOC1">
     <w:name w:val="toc 1"/>
-    <w:basedOn w:val="Normal"/>
-    <w:next w:val="Normal"/>
+    <w:basedOn w:val="a"/>
+    <w:next w:val="a"/>
     <w:autoRedefine/>
     <w:uiPriority w:val="39"/>
     <w:unhideWhenUsed/>
@@ -27487,8 +27505,8 @@
   </w:style>
   <w:style w:type="paragraph" w:styleId="TOC2">
     <w:name w:val="toc 2"/>
-    <w:basedOn w:val="Normal"/>
-    <w:next w:val="Normal"/>
+    <w:basedOn w:val="a"/>
+    <w:next w:val="a"/>
     <w:autoRedefine/>
     <w:uiPriority w:val="39"/>
     <w:unhideWhenUsed/>
@@ -27505,7 +27523,7 @@
   </w:style>
   <w:style w:type="character" w:styleId="Hyperlink">
     <w:name w:val="Hyperlink"/>
-    <w:basedOn w:val="DefaultParagraphFont"/>
+    <w:basedOn w:val="a0"/>
     <w:uiPriority w:val="99"/>
     <w:unhideWhenUsed/>
     <w:rsid w:val="00910274"/>
@@ -27516,7 +27534,7 @@
   </w:style>
   <w:style w:type="paragraph" w:styleId="NormalWeb">
     <w:name w:val="Normal (Web)"/>
-    <w:basedOn w:val="Normal"/>
+    <w:basedOn w:val="a"/>
     <w:uiPriority w:val="99"/>
     <w:semiHidden/>
     <w:unhideWhenUsed/>
@@ -27533,9 +27551,9 @@
       <w14:ligatures w14:val="none"/>
     </w:rPr>
   </w:style>
-  <w:style w:type="paragraph" w:styleId="NoSpacing">
+  <w:style w:type="paragraph" w:styleId="af3">
     <w:name w:val="No Spacing"/>
-    <w:link w:val="NoSpacingChar"/>
+    <w:link w:val="af4"/>
     <w:uiPriority w:val="1"/>
     <w:qFormat/>
     <w:rsid w:val="00507E51"/>
@@ -27549,10 +27567,10 @@
       <w14:ligatures w14:val="none"/>
     </w:rPr>
   </w:style>
-  <w:style w:type="character" w:customStyle="1" w:styleId="NoSpacingChar">
-    <w:name w:val="No Spacing Char"/>
-    <w:basedOn w:val="DefaultParagraphFont"/>
-    <w:link w:val="NoSpacing"/>
+  <w:style w:type="character" w:customStyle="1" w:styleId="af4">
+    <w:name w:val="ללא מרווח תו"/>
+    <w:basedOn w:val="a0"/>
+    <w:link w:val="af3"/>
     <w:uiPriority w:val="1"/>
     <w:rsid w:val="00507E51"/>
     <w:rPr>
@@ -27564,8 +27582,8 @@
   </w:style>
   <w:style w:type="paragraph" w:styleId="TOC3">
     <w:name w:val="toc 3"/>
-    <w:basedOn w:val="Normal"/>
-    <w:next w:val="Normal"/>
+    <w:basedOn w:val="a"/>
+    <w:next w:val="a"/>
     <w:autoRedefine/>
     <w:uiPriority w:val="39"/>
     <w:unhideWhenUsed/>
@@ -27575,9 +27593,9 @@
       <w:ind w:left="440"/>
     </w:pPr>
   </w:style>
-  <w:style w:type="table" w:styleId="TableGrid">
+  <w:style w:type="table" w:styleId="af5">
     <w:name w:val="Table Grid"/>
-    <w:basedOn w:val="TableNormal"/>
+    <w:basedOn w:val="a1"/>
     <w:uiPriority w:val="39"/>
     <w:rsid w:val="00F00F89"/>
     <w:pPr>
